--- a/Trees/Binary Search Tree/Binary search tree.docx
+++ b/Trees/Binary Search Tree/Binary search tree.docx
@@ -34,6 +34,9 @@
     </w:p>
     <w:p>
       <w:r>
+        <w:rPr>
+          <w:noProof/>
+        </w:rPr>
         <w:drawing>
           <wp:inline distT="0" distB="0" distL="0" distR="0" wp14:anchorId="3BA308DA" wp14:editId="5487BCD9">
             <wp:extent cx="5731510" cy="3086735"/>
@@ -71,6 +74,58 @@
         </w:drawing>
       </w:r>
     </w:p>
+    <w:p/>
+    <w:p>
+      <w:r>
+        <w:drawing>
+          <wp:inline distT="0" distB="0" distL="0" distR="0" wp14:anchorId="52EA3889" wp14:editId="3B980417">
+            <wp:extent cx="5731510" cy="2477135"/>
+            <wp:effectExtent l="0" t="0" r="0" b="0"/>
+            <wp:docPr id="19" name="Picture 19"/>
+            <wp:cNvGraphicFramePr>
+              <a:graphicFrameLocks xmlns:a="http://schemas.openxmlformats.org/drawingml/2006/main" noChangeAspect="1"/>
+            </wp:cNvGraphicFramePr>
+            <a:graphic xmlns:a="http://schemas.openxmlformats.org/drawingml/2006/main">
+              <a:graphicData uri="http://schemas.openxmlformats.org/drawingml/2006/picture">
+                <pic:pic xmlns:pic="http://schemas.openxmlformats.org/drawingml/2006/picture">
+                  <pic:nvPicPr>
+                    <pic:cNvPr id="1" name=""/>
+                    <pic:cNvPicPr/>
+                  </pic:nvPicPr>
+                  <pic:blipFill>
+                    <a:blip r:embed="rId5"/>
+                    <a:stretch>
+                      <a:fillRect/>
+                    </a:stretch>
+                  </pic:blipFill>
+                  <pic:spPr>
+                    <a:xfrm>
+                      <a:off x="0" y="0"/>
+                      <a:ext cx="5731510" cy="2477135"/>
+                    </a:xfrm>
+                    <a:prstGeom prst="rect">
+                      <a:avLst/>
+                    </a:prstGeom>
+                  </pic:spPr>
+                </pic:pic>
+              </a:graphicData>
+            </a:graphic>
+          </wp:inline>
+        </w:drawing>
+      </w:r>
+    </w:p>
+    <w:p/>
+    <w:p/>
+    <w:p/>
+    <w:p/>
+    <w:p/>
+    <w:p/>
+    <w:p/>
+    <w:p/>
+    <w:p/>
+    <w:p/>
+    <w:p/>
+    <w:p/>
     <w:p>
       <w:pPr>
         <w:pStyle w:val="Heading1"/>
@@ -89,6 +144,7 @@
           <w:color w:val="FF0000"/>
           <w:highlight w:val="yellow"/>
         </w:rPr>
+        <w:lastRenderedPageBreak/>
         <w:t>Data Insertion</w:t>
       </w:r>
       <w:r>
@@ -101,7 +157,6 @@
         <w:t xml:space="preserve"> </w:t>
       </w:r>
     </w:p>
-    <w:p/>
     <w:p>
       <w:pPr>
         <w:pStyle w:val="Heading2"/>
@@ -138,14 +193,73 @@
         </w:rPr>
         <w:t>1</w:t>
       </w:r>
-    </w:p>
-    <w:p/>
-    <w:p>
-      <w:r>
+      <w:r>
+        <w:rPr>
+          <w:rFonts w:ascii="Helvetica" w:hAnsi="Helvetica"/>
+          <w:b/>
+          <w:bCs/>
+          <w:color w:val="FF0000"/>
+          <w:sz w:val="28"/>
+          <w:szCs w:val="28"/>
+        </w:rPr>
+        <w:t xml:space="preserve"> (Given -&gt; Elements are not sorted)</w:t>
+      </w:r>
+    </w:p>
+    <w:p>
+      <w:pPr>
+        <w:rPr>
+          <w:rFonts w:ascii="Helvetica" w:hAnsi="Helvetica"/>
+          <w:b/>
+          <w:bCs/>
+          <w:color w:val="FF0000"/>
+          <w:sz w:val="28"/>
+          <w:szCs w:val="28"/>
+        </w:rPr>
+      </w:pPr>
+      <w:r>
+        <w:t xml:space="preserve">Ask question to every node, </w:t>
+      </w:r>
+      <w:r>
+        <w:br/>
+        <w:t xml:space="preserve">if elements found to be lesser   </w:t>
+      </w:r>
+      <w:r>
+        <w:sym w:font="Wingdings" w:char="F0E0"/>
+      </w:r>
+      <w:r>
+        <w:t xml:space="preserve"> go to left</w:t>
+      </w:r>
+    </w:p>
+    <w:p>
+      <w:r>
+        <w:t xml:space="preserve">if elements found to be </w:t>
+      </w:r>
+      <w:r>
+        <w:t>greater</w:t>
+      </w:r>
+      <w:r>
+        <w:t xml:space="preserve"> </w:t>
+      </w:r>
+      <w:r>
+        <w:sym w:font="Wingdings" w:char="F0E0"/>
+      </w:r>
+      <w:r>
+        <w:t xml:space="preserve"> go </w:t>
+      </w:r>
+      <w:r>
+        <w:t>to right</w:t>
+      </w:r>
+    </w:p>
+    <w:p/>
+    <w:p>
+      <w:r>
+        <w:rPr>
+          <w:noProof/>
+        </w:rPr>
         <w:drawing>
-          <wp:inline distT="0" distB="0" distL="0" distR="0" wp14:anchorId="73893BED" wp14:editId="4558DF31">
-            <wp:extent cx="5731510" cy="1308735"/>
-            <wp:effectExtent l="0" t="0" r="0" b="0"/>
+          <wp:inline distT="0" distB="0" distL="0" distR="0" wp14:anchorId="73893BED" wp14:editId="0C917800">
+            <wp:extent cx="5203825" cy="1188243"/>
+            <wp:effectExtent l="0" t="0" r="3175" b="5715"/>
             <wp:docPr id="1" name="Picture 1" descr="Graphical user interface&#10;&#10;Description automatically generated with medium confidence"/>
             <wp:cNvGraphicFramePr>
               <a:graphicFrameLocks xmlns:a="http://schemas.openxmlformats.org/drawingml/2006/main" noChangeAspect="1"/>
@@ -158,7 +272,7 @@
                     <pic:cNvPicPr/>
                   </pic:nvPicPr>
                   <pic:blipFill>
-                    <a:blip r:embed="rId5"/>
+                    <a:blip r:embed="rId6"/>
                     <a:stretch>
                       <a:fillRect/>
                     </a:stretch>
@@ -166,7 +280,7 @@
                   <pic:spPr>
                     <a:xfrm>
                       <a:off x="0" y="0"/>
-                      <a:ext cx="5731510" cy="1308735"/>
+                      <a:ext cx="5235230" cy="1195414"/>
                     </a:xfrm>
                     <a:prstGeom prst="rect">
                       <a:avLst/>
@@ -185,7 +299,6 @@
       </w:r>
     </w:p>
     <w:p/>
-    <w:p/>
     <w:p>
       <w:r>
         <w:t xml:space="preserve">Inserting </w:t>
@@ -199,10 +312,13 @@
     </w:p>
     <w:p>
       <w:r>
+        <w:rPr>
+          <w:noProof/>
+        </w:rPr>
         <w:drawing>
-          <wp:inline distT="0" distB="0" distL="0" distR="0" wp14:anchorId="1440F4D1" wp14:editId="7BB1CE2B">
-            <wp:extent cx="5731510" cy="1446530"/>
-            <wp:effectExtent l="0" t="0" r="0" b="1270"/>
+          <wp:inline distT="0" distB="0" distL="0" distR="0" wp14:anchorId="1440F4D1" wp14:editId="4B9617E9">
+            <wp:extent cx="5076202" cy="1281142"/>
+            <wp:effectExtent l="0" t="0" r="3810" b="1905"/>
             <wp:docPr id="2" name="Picture 2" descr="Graphical user interface, application&#10;&#10;Description automatically generated with medium confidence"/>
             <wp:cNvGraphicFramePr>
               <a:graphicFrameLocks xmlns:a="http://schemas.openxmlformats.org/drawingml/2006/main" noChangeAspect="1"/>
@@ -215,7 +331,7 @@
                     <pic:cNvPicPr/>
                   </pic:nvPicPr>
                   <pic:blipFill>
-                    <a:blip r:embed="rId6"/>
+                    <a:blip r:embed="rId7"/>
                     <a:stretch>
                       <a:fillRect/>
                     </a:stretch>
@@ -223,7 +339,7 @@
                   <pic:spPr>
                     <a:xfrm>
                       <a:off x="0" y="0"/>
-                      <a:ext cx="5731510" cy="1446530"/>
+                      <a:ext cx="5163478" cy="1303169"/>
                     </a:xfrm>
                     <a:prstGeom prst="rect">
                       <a:avLst/>
@@ -236,7 +352,6 @@
         </w:drawing>
       </w:r>
     </w:p>
-    <w:p/>
     <w:p>
       <w:r>
         <w:t xml:space="preserve">Inserting </w:t>
@@ -245,22 +360,18 @@
         <w:t>element-</w:t>
       </w:r>
       <w:r>
-        <w:t>10</w:t>
-      </w:r>
-      <w:r>
-        <w:t xml:space="preserve"> to 8’s </w:t>
-      </w:r>
-      <w:r>
-        <w:t>right</w:t>
-      </w:r>
-    </w:p>
-    <w:p>
-      <w:r>
-        <w:lastRenderedPageBreak/>
+        <w:t>10 to 8’s right</w:t>
+      </w:r>
+    </w:p>
+    <w:p>
+      <w:r>
+        <w:rPr>
+          <w:noProof/>
+        </w:rPr>
         <w:drawing>
-          <wp:inline distT="0" distB="0" distL="0" distR="0" wp14:anchorId="0572DEFF" wp14:editId="048EB5D4">
-            <wp:extent cx="5731510" cy="1619885"/>
-            <wp:effectExtent l="0" t="0" r="0" b="5715"/>
+          <wp:inline distT="0" distB="0" distL="0" distR="0" wp14:anchorId="0572DEFF" wp14:editId="16C2B850">
+            <wp:extent cx="4777099" cy="1350142"/>
+            <wp:effectExtent l="0" t="0" r="0" b="0"/>
             <wp:docPr id="3" name="Picture 3"/>
             <wp:cNvGraphicFramePr>
               <a:graphicFrameLocks xmlns:a="http://schemas.openxmlformats.org/drawingml/2006/main" noChangeAspect="1"/>
@@ -273,7 +384,7 @@
                     <pic:cNvPicPr/>
                   </pic:nvPicPr>
                   <pic:blipFill>
-                    <a:blip r:embed="rId7"/>
+                    <a:blip r:embed="rId8"/>
                     <a:stretch>
                       <a:fillRect/>
                     </a:stretch>
@@ -281,7 +392,7 @@
                   <pic:spPr>
                     <a:xfrm>
                       <a:off x="0" y="0"/>
-                      <a:ext cx="5731510" cy="1619885"/>
+                      <a:ext cx="4849034" cy="1370473"/>
                     </a:xfrm>
                     <a:prstGeom prst="rect">
                       <a:avLst/>
@@ -294,7 +405,6 @@
         </w:drawing>
       </w:r>
     </w:p>
-    <w:p/>
     <w:p>
       <w:r>
         <w:t xml:space="preserve">Inserting </w:t>
@@ -322,10 +432,13 @@
     </w:p>
     <w:p>
       <w:r>
+        <w:rPr>
+          <w:noProof/>
+        </w:rPr>
         <w:drawing>
-          <wp:inline distT="0" distB="0" distL="0" distR="0" wp14:anchorId="5FA14FC3" wp14:editId="2FE1D83D">
-            <wp:extent cx="5731510" cy="2249805"/>
-            <wp:effectExtent l="0" t="0" r="0" b="0"/>
+          <wp:inline distT="0" distB="0" distL="0" distR="0" wp14:anchorId="5FA14FC3" wp14:editId="71E85BEE">
+            <wp:extent cx="4025069" cy="1579971"/>
+            <wp:effectExtent l="0" t="0" r="1270" b="0"/>
             <wp:docPr id="4" name="Picture 4" descr="Diagram&#10;&#10;Description automatically generated with medium confidence"/>
             <wp:cNvGraphicFramePr>
               <a:graphicFrameLocks xmlns:a="http://schemas.openxmlformats.org/drawingml/2006/main" noChangeAspect="1"/>
@@ -338,7 +451,7 @@
                     <pic:cNvPicPr/>
                   </pic:nvPicPr>
                   <pic:blipFill>
-                    <a:blip r:embed="rId8"/>
+                    <a:blip r:embed="rId9"/>
                     <a:stretch>
                       <a:fillRect/>
                     </a:stretch>
@@ -346,7 +459,7 @@
                   <pic:spPr>
                     <a:xfrm>
                       <a:off x="0" y="0"/>
-                      <a:ext cx="5731510" cy="2249805"/>
+                      <a:ext cx="4054903" cy="1591682"/>
                     </a:xfrm>
                     <a:prstGeom prst="rect">
                       <a:avLst/>
@@ -381,11 +494,49 @@
           <w:szCs w:val="28"/>
           <w:highlight w:val="green"/>
         </w:rPr>
-        <w:t>Example-2</w:t>
-      </w:r>
-    </w:p>
-    <w:p>
-      <w:r>
+        <w:lastRenderedPageBreak/>
+        <w:t>Example-</w:t>
+      </w:r>
+      <w:r>
+        <w:rPr>
+          <w:rFonts w:ascii="Helvetica" w:hAnsi="Helvetica"/>
+          <w:b/>
+          <w:bCs/>
+          <w:color w:val="FF0000"/>
+          <w:sz w:val="28"/>
+          <w:szCs w:val="28"/>
+          <w:highlight w:val="green"/>
+        </w:rPr>
+        <w:t>2</w:t>
+      </w:r>
+      <w:r>
+        <w:rPr>
+          <w:rFonts w:ascii="Helvetica" w:hAnsi="Helvetica"/>
+          <w:b/>
+          <w:bCs/>
+          <w:color w:val="FF0000"/>
+          <w:sz w:val="28"/>
+          <w:szCs w:val="28"/>
+        </w:rPr>
+        <w:t xml:space="preserve"> (Given -&gt; Elements are </w:t>
+      </w:r>
+      <w:r>
+        <w:rPr>
+          <w:rFonts w:ascii="Helvetica" w:hAnsi="Helvetica"/>
+          <w:b/>
+          <w:bCs/>
+          <w:color w:val="FF0000"/>
+          <w:sz w:val="28"/>
+          <w:szCs w:val="28"/>
+        </w:rPr>
+        <w:t>in reverse-sorted)</w:t>
+      </w:r>
+    </w:p>
+    <w:p>
+      <w:r>
+        <w:rPr>
+          <w:noProof/>
+        </w:rPr>
         <w:drawing>
           <wp:inline distT="0" distB="0" distL="0" distR="0" wp14:anchorId="18D06893" wp14:editId="2122A7F4">
             <wp:extent cx="5731510" cy="842645"/>
@@ -402,7 +553,7 @@
                     <pic:cNvPicPr/>
                   </pic:nvPicPr>
                   <pic:blipFill>
-                    <a:blip r:embed="rId9"/>
+                    <a:blip r:embed="rId10"/>
                     <a:stretch>
                       <a:fillRect/>
                     </a:stretch>
@@ -425,7 +576,9 @@
     </w:p>
     <w:p>
       <w:r>
-        <w:lastRenderedPageBreak/>
+        <w:rPr>
+          <w:noProof/>
+        </w:rPr>
         <w:drawing>
           <wp:inline distT="0" distB="0" distL="0" distR="0" wp14:anchorId="22595A07" wp14:editId="2CA63203">
             <wp:extent cx="5731510" cy="2841625"/>
@@ -442,7 +595,7 @@
                     <pic:cNvPicPr/>
                   </pic:nvPicPr>
                   <pic:blipFill>
-                    <a:blip r:embed="rId10"/>
+                    <a:blip r:embed="rId11"/>
                     <a:stretch>
                       <a:fillRect/>
                     </a:stretch>
@@ -464,6 +617,86 @@
       </w:r>
     </w:p>
     <w:p/>
+    <w:p>
+      <w:r>
+        <w:drawing>
+          <wp:inline distT="0" distB="0" distL="0" distR="0" wp14:anchorId="568639AD" wp14:editId="765F94B6">
+            <wp:extent cx="5731510" cy="3300095"/>
+            <wp:effectExtent l="0" t="0" r="0" b="1905"/>
+            <wp:docPr id="8" name="Picture 8"/>
+            <wp:cNvGraphicFramePr>
+              <a:graphicFrameLocks xmlns:a="http://schemas.openxmlformats.org/drawingml/2006/main" noChangeAspect="1"/>
+            </wp:cNvGraphicFramePr>
+            <a:graphic xmlns:a="http://schemas.openxmlformats.org/drawingml/2006/main">
+              <a:graphicData uri="http://schemas.openxmlformats.org/drawingml/2006/picture">
+                <pic:pic xmlns:pic="http://schemas.openxmlformats.org/drawingml/2006/picture">
+                  <pic:nvPicPr>
+                    <pic:cNvPr id="1" name=""/>
+                    <pic:cNvPicPr/>
+                  </pic:nvPicPr>
+                  <pic:blipFill>
+                    <a:blip r:embed="rId12"/>
+                    <a:stretch>
+                      <a:fillRect/>
+                    </a:stretch>
+                  </pic:blipFill>
+                  <pic:spPr>
+                    <a:xfrm>
+                      <a:off x="0" y="0"/>
+                      <a:ext cx="5731510" cy="3300095"/>
+                    </a:xfrm>
+                    <a:prstGeom prst="rect">
+                      <a:avLst/>
+                    </a:prstGeom>
+                  </pic:spPr>
+                </pic:pic>
+              </a:graphicData>
+            </a:graphic>
+          </wp:inline>
+        </w:drawing>
+      </w:r>
+    </w:p>
+    <w:p/>
+    <w:p>
+      <w:r>
+        <w:lastRenderedPageBreak/>
+        <w:drawing>
+          <wp:inline distT="0" distB="0" distL="0" distR="0" wp14:anchorId="0E6DD076" wp14:editId="788A2293">
+            <wp:extent cx="5731510" cy="2606675"/>
+            <wp:effectExtent l="0" t="0" r="0" b="0"/>
+            <wp:docPr id="21" name="Picture 21"/>
+            <wp:cNvGraphicFramePr>
+              <a:graphicFrameLocks xmlns:a="http://schemas.openxmlformats.org/drawingml/2006/main" noChangeAspect="1"/>
+            </wp:cNvGraphicFramePr>
+            <a:graphic xmlns:a="http://schemas.openxmlformats.org/drawingml/2006/main">
+              <a:graphicData uri="http://schemas.openxmlformats.org/drawingml/2006/picture">
+                <pic:pic xmlns:pic="http://schemas.openxmlformats.org/drawingml/2006/picture">
+                  <pic:nvPicPr>
+                    <pic:cNvPr id="1" name=""/>
+                    <pic:cNvPicPr/>
+                  </pic:nvPicPr>
+                  <pic:blipFill>
+                    <a:blip r:embed="rId13"/>
+                    <a:stretch>
+                      <a:fillRect/>
+                    </a:stretch>
+                  </pic:blipFill>
+                  <pic:spPr>
+                    <a:xfrm>
+                      <a:off x="0" y="0"/>
+                      <a:ext cx="5731510" cy="2606675"/>
+                    </a:xfrm>
+                    <a:prstGeom prst="rect">
+                      <a:avLst/>
+                    </a:prstGeom>
+                  </pic:spPr>
+                </pic:pic>
+              </a:graphicData>
+            </a:graphic>
+          </wp:inline>
+        </w:drawing>
+      </w:r>
+    </w:p>
     <w:p/>
     <w:p/>
     <w:p/>
@@ -515,7 +748,45 @@
         <w:t xml:space="preserve"> </w:t>
       </w:r>
     </w:p>
-    <w:p/>
+    <w:p>
+      <w:r>
+        <w:drawing>
+          <wp:inline distT="0" distB="0" distL="0" distR="0" wp14:anchorId="40A8C836" wp14:editId="7670CB66">
+            <wp:extent cx="5731510" cy="2025015"/>
+            <wp:effectExtent l="0" t="0" r="0" b="0"/>
+            <wp:docPr id="20" name="Picture 20"/>
+            <wp:cNvGraphicFramePr>
+              <a:graphicFrameLocks xmlns:a="http://schemas.openxmlformats.org/drawingml/2006/main" noChangeAspect="1"/>
+            </wp:cNvGraphicFramePr>
+            <a:graphic xmlns:a="http://schemas.openxmlformats.org/drawingml/2006/main">
+              <a:graphicData uri="http://schemas.openxmlformats.org/drawingml/2006/picture">
+                <pic:pic xmlns:pic="http://schemas.openxmlformats.org/drawingml/2006/picture">
+                  <pic:nvPicPr>
+                    <pic:cNvPr id="1" name=""/>
+                    <pic:cNvPicPr/>
+                  </pic:nvPicPr>
+                  <pic:blipFill>
+                    <a:blip r:embed="rId14"/>
+                    <a:stretch>
+                      <a:fillRect/>
+                    </a:stretch>
+                  </pic:blipFill>
+                  <pic:spPr>
+                    <a:xfrm>
+                      <a:off x="0" y="0"/>
+                      <a:ext cx="5731510" cy="2025015"/>
+                    </a:xfrm>
+                    <a:prstGeom prst="rect">
+                      <a:avLst/>
+                    </a:prstGeom>
+                  </pic:spPr>
+                </pic:pic>
+              </a:graphicData>
+            </a:graphic>
+          </wp:inline>
+        </w:drawing>
+      </w:r>
+    </w:p>
     <w:p>
       <w:pPr>
         <w:pStyle w:val="Heading1"/>
@@ -534,6 +805,752 @@
           <w:color w:val="FF0000"/>
           <w:highlight w:val="yellow"/>
         </w:rPr>
+        <w:t>Data Deletion</w:t>
+      </w:r>
+    </w:p>
+    <w:p>
+      <w:pPr>
+        <w:pStyle w:val="Heading2"/>
+        <w:rPr>
+          <w:rFonts w:ascii="Helvetica" w:hAnsi="Helvetica"/>
+          <w:b/>
+          <w:bCs/>
+          <w:color w:val="FF0000"/>
+          <w:sz w:val="28"/>
+          <w:szCs w:val="28"/>
+        </w:rPr>
+      </w:pPr>
+      <w:r>
+        <w:rPr>
+          <w:rFonts w:ascii="Helvetica" w:hAnsi="Helvetica"/>
+          <w:b/>
+          <w:bCs/>
+          <w:color w:val="FF0000"/>
+          <w:sz w:val="28"/>
+          <w:szCs w:val="28"/>
+          <w:highlight w:val="green"/>
+        </w:rPr>
+        <w:t>Deleting a Node with 0 child</w:t>
+      </w:r>
+      <w:r>
+        <w:rPr>
+          <w:rFonts w:ascii="Helvetica" w:hAnsi="Helvetica"/>
+          <w:b/>
+          <w:bCs/>
+          <w:color w:val="FF0000"/>
+          <w:sz w:val="28"/>
+          <w:szCs w:val="28"/>
+        </w:rPr>
+        <w:t xml:space="preserve"> </w:t>
+      </w:r>
+    </w:p>
+    <w:p>
+      <w:r>
+        <w:sym w:font="Wingdings" w:char="F0E0"/>
+      </w:r>
+      <w:r>
+        <w:t xml:space="preserve"> </w:t>
+      </w:r>
+      <w:r>
+        <w:t>Simply Delete</w:t>
+      </w:r>
+      <w:r>
+        <w:t xml:space="preserve"> that node</w:t>
+      </w:r>
+    </w:p>
+    <w:p/>
+    <w:p>
+      <w:pPr>
+        <w:pStyle w:val="Heading2"/>
+        <w:rPr>
+          <w:rFonts w:ascii="Helvetica" w:hAnsi="Helvetica"/>
+          <w:b/>
+          <w:bCs/>
+          <w:color w:val="FF0000"/>
+          <w:sz w:val="28"/>
+          <w:szCs w:val="28"/>
+        </w:rPr>
+      </w:pPr>
+      <w:r>
+        <w:rPr>
+          <w:rFonts w:ascii="Helvetica" w:hAnsi="Helvetica"/>
+          <w:b/>
+          <w:bCs/>
+          <w:color w:val="FF0000"/>
+          <w:sz w:val="28"/>
+          <w:szCs w:val="28"/>
+          <w:highlight w:val="green"/>
+        </w:rPr>
+        <w:lastRenderedPageBreak/>
+        <w:t xml:space="preserve">Deleting a Node with </w:t>
+      </w:r>
+      <w:r>
+        <w:rPr>
+          <w:rFonts w:ascii="Helvetica" w:hAnsi="Helvetica"/>
+          <w:b/>
+          <w:bCs/>
+          <w:color w:val="FF0000"/>
+          <w:sz w:val="28"/>
+          <w:szCs w:val="28"/>
+          <w:highlight w:val="green"/>
+        </w:rPr>
+        <w:t xml:space="preserve">1 </w:t>
+      </w:r>
+      <w:r>
+        <w:rPr>
+          <w:rFonts w:ascii="Helvetica" w:hAnsi="Helvetica"/>
+          <w:b/>
+          <w:bCs/>
+          <w:color w:val="FF0000"/>
+          <w:sz w:val="28"/>
+          <w:szCs w:val="28"/>
+          <w:highlight w:val="green"/>
+        </w:rPr>
+        <w:t>child</w:t>
+      </w:r>
+      <w:r>
+        <w:rPr>
+          <w:rFonts w:ascii="Helvetica" w:hAnsi="Helvetica"/>
+          <w:b/>
+          <w:bCs/>
+          <w:color w:val="FF0000"/>
+          <w:sz w:val="28"/>
+          <w:szCs w:val="28"/>
+        </w:rPr>
+        <w:t xml:space="preserve"> </w:t>
+      </w:r>
+    </w:p>
+    <w:p>
+      <w:r>
+        <w:br/>
+        <w:t>Delete the Node-4 that has only 1 child (Node-5).</w:t>
+      </w:r>
+      <w:r>
+        <w:br/>
+        <w:t>That particular node will be replaced by its child (whether left or right child)</w:t>
+      </w:r>
+      <w:r>
+        <w:t xml:space="preserve"> </w:t>
+      </w:r>
+    </w:p>
+    <w:p/>
+    <w:p>
+      <w:pPr>
+        <w:pStyle w:val="Heading2"/>
+        <w:rPr>
+          <w:rFonts w:ascii="Helvetica" w:hAnsi="Helvetica"/>
+          <w:b/>
+          <w:bCs/>
+          <w:color w:val="FF0000"/>
+          <w:sz w:val="28"/>
+          <w:szCs w:val="28"/>
+        </w:rPr>
+      </w:pPr>
+      <w:r>
+        <w:rPr>
+          <w:rFonts w:ascii="Helvetica" w:hAnsi="Helvetica"/>
+          <w:b/>
+          <w:bCs/>
+          <w:color w:val="FF0000"/>
+          <w:sz w:val="28"/>
+          <w:szCs w:val="28"/>
+          <w:highlight w:val="green"/>
+        </w:rPr>
+        <w:t xml:space="preserve">Deleting a Node with </w:t>
+      </w:r>
+      <w:r>
+        <w:rPr>
+          <w:rFonts w:ascii="Helvetica" w:hAnsi="Helvetica"/>
+          <w:b/>
+          <w:bCs/>
+          <w:color w:val="FF0000"/>
+          <w:sz w:val="28"/>
+          <w:szCs w:val="28"/>
+          <w:highlight w:val="green"/>
+        </w:rPr>
+        <w:t>2</w:t>
+      </w:r>
+      <w:r>
+        <w:rPr>
+          <w:rFonts w:ascii="Helvetica" w:hAnsi="Helvetica"/>
+          <w:b/>
+          <w:bCs/>
+          <w:color w:val="FF0000"/>
+          <w:sz w:val="28"/>
+          <w:szCs w:val="28"/>
+          <w:highlight w:val="green"/>
+        </w:rPr>
+        <w:t xml:space="preserve"> children</w:t>
+      </w:r>
+      <w:r>
+        <w:rPr>
+          <w:rFonts w:ascii="Helvetica" w:hAnsi="Helvetica"/>
+          <w:b/>
+          <w:bCs/>
+          <w:color w:val="FF0000"/>
+          <w:sz w:val="28"/>
+          <w:szCs w:val="28"/>
+        </w:rPr>
+        <w:t xml:space="preserve"> </w:t>
+      </w:r>
+    </w:p>
+    <w:p/>
+    <w:p>
+      <w:pPr>
+        <w:pStyle w:val="Heading3"/>
+        <w:rPr>
+          <w:rFonts w:ascii="Helvetica" w:hAnsi="Helvetica"/>
+          <w:b/>
+          <w:bCs/>
+          <w:color w:val="FF0000"/>
+          <w:sz w:val="28"/>
+          <w:szCs w:val="28"/>
+        </w:rPr>
+      </w:pPr>
+      <w:r>
+        <w:rPr>
+          <w:rFonts w:ascii="Helvetica" w:hAnsi="Helvetica"/>
+          <w:b/>
+          <w:bCs/>
+          <w:color w:val="FF0000"/>
+          <w:sz w:val="28"/>
+          <w:szCs w:val="28"/>
+          <w:highlight w:val="cyan"/>
+        </w:rPr>
+        <w:t>Replace that node with its in-order predecessor</w:t>
+      </w:r>
+    </w:p>
+    <w:p>
+      <w:r>
+        <w:t>Largest element from its left sub-tree</w:t>
+      </w:r>
+      <w:r>
+        <w:t>, Here the largest is 10.</w:t>
+      </w:r>
+    </w:p>
+    <w:p>
+      <w:r>
+        <w:drawing>
+          <wp:inline distT="0" distB="0" distL="0" distR="0" wp14:anchorId="450D4B42" wp14:editId="213FE90F">
+            <wp:extent cx="4760007" cy="2428521"/>
+            <wp:effectExtent l="0" t="0" r="2540" b="0"/>
+            <wp:docPr id="9" name="Picture 9"/>
+            <wp:cNvGraphicFramePr>
+              <a:graphicFrameLocks xmlns:a="http://schemas.openxmlformats.org/drawingml/2006/main" noChangeAspect="1"/>
+            </wp:cNvGraphicFramePr>
+            <a:graphic xmlns:a="http://schemas.openxmlformats.org/drawingml/2006/main">
+              <a:graphicData uri="http://schemas.openxmlformats.org/drawingml/2006/picture">
+                <pic:pic xmlns:pic="http://schemas.openxmlformats.org/drawingml/2006/picture">
+                  <pic:nvPicPr>
+                    <pic:cNvPr id="1" name=""/>
+                    <pic:cNvPicPr/>
+                  </pic:nvPicPr>
+                  <pic:blipFill>
+                    <a:blip r:embed="rId15"/>
+                    <a:stretch>
+                      <a:fillRect/>
+                    </a:stretch>
+                  </pic:blipFill>
+                  <pic:spPr>
+                    <a:xfrm>
+                      <a:off x="0" y="0"/>
+                      <a:ext cx="4811397" cy="2454740"/>
+                    </a:xfrm>
+                    <a:prstGeom prst="rect">
+                      <a:avLst/>
+                    </a:prstGeom>
+                  </pic:spPr>
+                </pic:pic>
+              </a:graphicData>
+            </a:graphic>
+          </wp:inline>
+        </w:drawing>
+      </w:r>
+      <w:r>
+        <w:br/>
+      </w:r>
+    </w:p>
+    <w:p>
+      <w:pPr>
+        <w:pStyle w:val="Heading3"/>
+        <w:rPr>
+          <w:rFonts w:ascii="Helvetica" w:hAnsi="Helvetica"/>
+          <w:b/>
+          <w:bCs/>
+          <w:color w:val="FF0000"/>
+          <w:sz w:val="28"/>
+          <w:szCs w:val="28"/>
+        </w:rPr>
+      </w:pPr>
+      <w:r>
+        <w:rPr>
+          <w:rFonts w:ascii="Helvetica" w:hAnsi="Helvetica"/>
+          <w:b/>
+          <w:bCs/>
+          <w:color w:val="FF0000"/>
+          <w:sz w:val="28"/>
+          <w:szCs w:val="28"/>
+          <w:highlight w:val="cyan"/>
+        </w:rPr>
+        <w:t xml:space="preserve">Replace that node with its in-order </w:t>
+      </w:r>
+      <w:r>
+        <w:rPr>
+          <w:rFonts w:ascii="Helvetica" w:hAnsi="Helvetica"/>
+          <w:b/>
+          <w:bCs/>
+          <w:color w:val="FF0000"/>
+          <w:sz w:val="28"/>
+          <w:szCs w:val="28"/>
+          <w:highlight w:val="cyan"/>
+        </w:rPr>
+        <w:t>successor</w:t>
+      </w:r>
+    </w:p>
+    <w:p>
+      <w:r>
+        <w:t>Smallest</w:t>
+      </w:r>
+      <w:r>
+        <w:t xml:space="preserve"> element from its </w:t>
+      </w:r>
+      <w:r>
+        <w:t>right</w:t>
+      </w:r>
+      <w:r>
+        <w:t xml:space="preserve"> sub-tree, Here the largest is </w:t>
+      </w:r>
+      <w:r>
+        <w:t>17</w:t>
+      </w:r>
+      <w:r>
+        <w:t>.</w:t>
+      </w:r>
+    </w:p>
+    <w:p>
+      <w:r>
+        <w:drawing>
+          <wp:inline distT="0" distB="0" distL="0" distR="0" wp14:anchorId="6C2E77BA" wp14:editId="5131B28C">
+            <wp:extent cx="2785929" cy="2177733"/>
+            <wp:effectExtent l="0" t="0" r="0" b="0"/>
+            <wp:docPr id="10" name="Picture 10"/>
+            <wp:cNvGraphicFramePr>
+              <a:graphicFrameLocks xmlns:a="http://schemas.openxmlformats.org/drawingml/2006/main" noChangeAspect="1"/>
+            </wp:cNvGraphicFramePr>
+            <a:graphic xmlns:a="http://schemas.openxmlformats.org/drawingml/2006/main">
+              <a:graphicData uri="http://schemas.openxmlformats.org/drawingml/2006/picture">
+                <pic:pic xmlns:pic="http://schemas.openxmlformats.org/drawingml/2006/picture">
+                  <pic:nvPicPr>
+                    <pic:cNvPr id="1" name=""/>
+                    <pic:cNvPicPr/>
+                  </pic:nvPicPr>
+                  <pic:blipFill>
+                    <a:blip r:embed="rId16"/>
+                    <a:stretch>
+                      <a:fillRect/>
+                    </a:stretch>
+                  </pic:blipFill>
+                  <pic:spPr>
+                    <a:xfrm>
+                      <a:off x="0" y="0"/>
+                      <a:ext cx="2812823" cy="2198756"/>
+                    </a:xfrm>
+                    <a:prstGeom prst="rect">
+                      <a:avLst/>
+                    </a:prstGeom>
+                  </pic:spPr>
+                </pic:pic>
+              </a:graphicData>
+            </a:graphic>
+          </wp:inline>
+        </w:drawing>
+      </w:r>
+      <w:r>
+        <w:rPr>
+          <w:noProof/>
+        </w:rPr>
+        <w:t xml:space="preserve"> </w:t>
+      </w:r>
+      <w:r>
+        <w:rPr>
+          <w:noProof/>
+        </w:rPr>
+        <w:drawing>
+          <wp:inline distT="0" distB="0" distL="0" distR="0" wp14:anchorId="5BD9F900" wp14:editId="6168C22E">
+            <wp:extent cx="1773537" cy="2418460"/>
+            <wp:effectExtent l="0" t="0" r="5080" b="0"/>
+            <wp:docPr id="12" name="Picture 12"/>
+            <wp:cNvGraphicFramePr>
+              <a:graphicFrameLocks xmlns:a="http://schemas.openxmlformats.org/drawingml/2006/main" noChangeAspect="1"/>
+            </wp:cNvGraphicFramePr>
+            <a:graphic xmlns:a="http://schemas.openxmlformats.org/drawingml/2006/main">
+              <a:graphicData uri="http://schemas.openxmlformats.org/drawingml/2006/picture">
+                <pic:pic xmlns:pic="http://schemas.openxmlformats.org/drawingml/2006/picture">
+                  <pic:nvPicPr>
+                    <pic:cNvPr id="1" name=""/>
+                    <pic:cNvPicPr/>
+                  </pic:nvPicPr>
+                  <pic:blipFill>
+                    <a:blip r:embed="rId17"/>
+                    <a:stretch>
+                      <a:fillRect/>
+                    </a:stretch>
+                  </pic:blipFill>
+                  <pic:spPr>
+                    <a:xfrm>
+                      <a:off x="0" y="0"/>
+                      <a:ext cx="1785356" cy="2434577"/>
+                    </a:xfrm>
+                    <a:prstGeom prst="rect">
+                      <a:avLst/>
+                    </a:prstGeom>
+                  </pic:spPr>
+                </pic:pic>
+              </a:graphicData>
+            </a:graphic>
+          </wp:inline>
+        </w:drawing>
+      </w:r>
+    </w:p>
+    <w:p>
+      <w:r>
+        <w:lastRenderedPageBreak/>
+        <w:drawing>
+          <wp:inline distT="0" distB="0" distL="0" distR="0" wp14:anchorId="3709DF4B" wp14:editId="111E168D">
+            <wp:extent cx="5731510" cy="2416175"/>
+            <wp:effectExtent l="0" t="0" r="0" b="0"/>
+            <wp:docPr id="13" name="Picture 13"/>
+            <wp:cNvGraphicFramePr>
+              <a:graphicFrameLocks xmlns:a="http://schemas.openxmlformats.org/drawingml/2006/main" noChangeAspect="1"/>
+            </wp:cNvGraphicFramePr>
+            <a:graphic xmlns:a="http://schemas.openxmlformats.org/drawingml/2006/main">
+              <a:graphicData uri="http://schemas.openxmlformats.org/drawingml/2006/picture">
+                <pic:pic xmlns:pic="http://schemas.openxmlformats.org/drawingml/2006/picture">
+                  <pic:nvPicPr>
+                    <pic:cNvPr id="1" name=""/>
+                    <pic:cNvPicPr/>
+                  </pic:nvPicPr>
+                  <pic:blipFill>
+                    <a:blip r:embed="rId18"/>
+                    <a:stretch>
+                      <a:fillRect/>
+                    </a:stretch>
+                  </pic:blipFill>
+                  <pic:spPr>
+                    <a:xfrm>
+                      <a:off x="0" y="0"/>
+                      <a:ext cx="5731510" cy="2416175"/>
+                    </a:xfrm>
+                    <a:prstGeom prst="rect">
+                      <a:avLst/>
+                    </a:prstGeom>
+                  </pic:spPr>
+                </pic:pic>
+              </a:graphicData>
+            </a:graphic>
+          </wp:inline>
+        </w:drawing>
+      </w:r>
+    </w:p>
+    <w:p>
+      <w:r>
+        <w:t>Both the in-order predecessor and in-order successor will be in sorted order.</w:t>
+      </w:r>
+    </w:p>
+    <w:p/>
+    <w:p>
+      <w:pPr>
+        <w:pStyle w:val="Heading1"/>
+        <w:rPr>
+          <w:rFonts w:ascii="Helvetica" w:hAnsi="Helvetica"/>
+          <w:b/>
+          <w:bCs/>
+          <w:color w:val="FF0000"/>
+        </w:rPr>
+      </w:pPr>
+      <w:r>
+        <w:rPr>
+          <w:rFonts w:ascii="Helvetica" w:hAnsi="Helvetica"/>
+          <w:b/>
+          <w:bCs/>
+          <w:color w:val="FF0000"/>
+          <w:highlight w:val="yellow"/>
+        </w:rPr>
+        <w:t>Construction from Pre-Order</w:t>
+      </w:r>
+    </w:p>
+    <w:p>
+      <w:r>
+        <w:drawing>
+          <wp:inline distT="0" distB="0" distL="0" distR="0" wp14:anchorId="06842221" wp14:editId="61F25970">
+            <wp:extent cx="5731510" cy="1758315"/>
+            <wp:effectExtent l="0" t="0" r="0" b="0"/>
+            <wp:docPr id="15" name="Picture 15"/>
+            <wp:cNvGraphicFramePr>
+              <a:graphicFrameLocks xmlns:a="http://schemas.openxmlformats.org/drawingml/2006/main" noChangeAspect="1"/>
+            </wp:cNvGraphicFramePr>
+            <a:graphic xmlns:a="http://schemas.openxmlformats.org/drawingml/2006/main">
+              <a:graphicData uri="http://schemas.openxmlformats.org/drawingml/2006/picture">
+                <pic:pic xmlns:pic="http://schemas.openxmlformats.org/drawingml/2006/picture">
+                  <pic:nvPicPr>
+                    <pic:cNvPr id="1" name=""/>
+                    <pic:cNvPicPr/>
+                  </pic:nvPicPr>
+                  <pic:blipFill>
+                    <a:blip r:embed="rId19"/>
+                    <a:stretch>
+                      <a:fillRect/>
+                    </a:stretch>
+                  </pic:blipFill>
+                  <pic:spPr>
+                    <a:xfrm>
+                      <a:off x="0" y="0"/>
+                      <a:ext cx="5731510" cy="1758315"/>
+                    </a:xfrm>
+                    <a:prstGeom prst="rect">
+                      <a:avLst/>
+                    </a:prstGeom>
+                  </pic:spPr>
+                </pic:pic>
+              </a:graphicData>
+            </a:graphic>
+          </wp:inline>
+        </w:drawing>
+      </w:r>
+      <w:r>
+        <w:br/>
+        <w:t>Number which is coming 1</w:t>
+      </w:r>
+      <w:r>
+        <w:rPr>
+          <w:vertAlign w:val="superscript"/>
+        </w:rPr>
+        <w:t>st</w:t>
+      </w:r>
+      <w:r>
+        <w:t xml:space="preserve"> in the pre-order will be the root.</w:t>
+      </w:r>
+    </w:p>
+    <w:p/>
+    <w:p>
+      <w:r>
+        <w:t>Since 16 is coming first, to the left sub-tree Node-16 will be the root.</w:t>
+      </w:r>
+      <w:r>
+        <w:br/>
+      </w:r>
+      <w:r>
+        <w:drawing>
+          <wp:inline distT="0" distB="0" distL="0" distR="0" wp14:anchorId="2DC6DA0D" wp14:editId="2AB231E4">
+            <wp:extent cx="5731510" cy="3173730"/>
+            <wp:effectExtent l="0" t="0" r="0" b="1270"/>
+            <wp:docPr id="16" name="Picture 16"/>
+            <wp:cNvGraphicFramePr>
+              <a:graphicFrameLocks xmlns:a="http://schemas.openxmlformats.org/drawingml/2006/main" noChangeAspect="1"/>
+            </wp:cNvGraphicFramePr>
+            <a:graphic xmlns:a="http://schemas.openxmlformats.org/drawingml/2006/main">
+              <a:graphicData uri="http://schemas.openxmlformats.org/drawingml/2006/picture">
+                <pic:pic xmlns:pic="http://schemas.openxmlformats.org/drawingml/2006/picture">
+                  <pic:nvPicPr>
+                    <pic:cNvPr id="1" name=""/>
+                    <pic:cNvPicPr/>
+                  </pic:nvPicPr>
+                  <pic:blipFill>
+                    <a:blip r:embed="rId20"/>
+                    <a:stretch>
+                      <a:fillRect/>
+                    </a:stretch>
+                  </pic:blipFill>
+                  <pic:spPr>
+                    <a:xfrm>
+                      <a:off x="0" y="0"/>
+                      <a:ext cx="5731510" cy="3173730"/>
+                    </a:xfrm>
+                    <a:prstGeom prst="rect">
+                      <a:avLst/>
+                    </a:prstGeom>
+                  </pic:spPr>
+                </pic:pic>
+              </a:graphicData>
+            </a:graphic>
+          </wp:inline>
+        </w:drawing>
+      </w:r>
+    </w:p>
+    <w:p/>
+    <w:p>
+      <w:r>
+        <w:t xml:space="preserve">Left </w:t>
+      </w:r>
+      <w:r>
+        <w:sym w:font="Wingdings" w:char="F0E0"/>
+      </w:r>
+      <w:r>
+        <w:t xml:space="preserve"> 5 is coming first, so it is the root node</w:t>
+      </w:r>
+      <w:r>
+        <w:br/>
+        <w:t xml:space="preserve">Right </w:t>
+      </w:r>
+      <w:r>
+        <w:sym w:font="Wingdings" w:char="F0E0"/>
+      </w:r>
+      <w:r>
+        <w:t xml:space="preserve"> 18 </w:t>
+      </w:r>
+      <w:r>
+        <w:t>is coming first, so it is the root node</w:t>
+      </w:r>
+      <w:r>
+        <w:br/>
+      </w:r>
+      <w:r>
+        <w:drawing>
+          <wp:inline distT="0" distB="0" distL="0" distR="0" wp14:anchorId="2FAD10C2" wp14:editId="22630898">
+            <wp:extent cx="5731510" cy="2919095"/>
+            <wp:effectExtent l="0" t="0" r="0" b="1905"/>
+            <wp:docPr id="17" name="Picture 17"/>
+            <wp:cNvGraphicFramePr>
+              <a:graphicFrameLocks xmlns:a="http://schemas.openxmlformats.org/drawingml/2006/main" noChangeAspect="1"/>
+            </wp:cNvGraphicFramePr>
+            <a:graphic xmlns:a="http://schemas.openxmlformats.org/drawingml/2006/main">
+              <a:graphicData uri="http://schemas.openxmlformats.org/drawingml/2006/picture">
+                <pic:pic xmlns:pic="http://schemas.openxmlformats.org/drawingml/2006/picture">
+                  <pic:nvPicPr>
+                    <pic:cNvPr id="1" name=""/>
+                    <pic:cNvPicPr/>
+                  </pic:nvPicPr>
+                  <pic:blipFill>
+                    <a:blip r:embed="rId21"/>
+                    <a:stretch>
+                      <a:fillRect/>
+                    </a:stretch>
+                  </pic:blipFill>
+                  <pic:spPr>
+                    <a:xfrm>
+                      <a:off x="0" y="0"/>
+                      <a:ext cx="5731510" cy="2919095"/>
+                    </a:xfrm>
+                    <a:prstGeom prst="rect">
+                      <a:avLst/>
+                    </a:prstGeom>
+                  </pic:spPr>
+                </pic:pic>
+              </a:graphicData>
+            </a:graphic>
+          </wp:inline>
+        </w:drawing>
+      </w:r>
+    </w:p>
+    <w:p/>
+    <w:p>
+      <w:r>
+        <w:t>Final Tree</w:t>
+      </w:r>
+      <w:r>
+        <w:br/>
+      </w:r>
+      <w:r>
+        <w:drawing>
+          <wp:inline distT="0" distB="0" distL="0" distR="0" wp14:anchorId="22CFAABE" wp14:editId="093AF466">
+            <wp:extent cx="5731510" cy="3180080"/>
+            <wp:effectExtent l="0" t="0" r="0" b="0"/>
+            <wp:docPr id="18" name="Picture 18"/>
+            <wp:cNvGraphicFramePr>
+              <a:graphicFrameLocks xmlns:a="http://schemas.openxmlformats.org/drawingml/2006/main" noChangeAspect="1"/>
+            </wp:cNvGraphicFramePr>
+            <a:graphic xmlns:a="http://schemas.openxmlformats.org/drawingml/2006/main">
+              <a:graphicData uri="http://schemas.openxmlformats.org/drawingml/2006/picture">
+                <pic:pic xmlns:pic="http://schemas.openxmlformats.org/drawingml/2006/picture">
+                  <pic:nvPicPr>
+                    <pic:cNvPr id="1" name=""/>
+                    <pic:cNvPicPr/>
+                  </pic:nvPicPr>
+                  <pic:blipFill>
+                    <a:blip r:embed="rId22"/>
+                    <a:stretch>
+                      <a:fillRect/>
+                    </a:stretch>
+                  </pic:blipFill>
+                  <pic:spPr>
+                    <a:xfrm>
+                      <a:off x="0" y="0"/>
+                      <a:ext cx="5731510" cy="3180080"/>
+                    </a:xfrm>
+                    <a:prstGeom prst="rect">
+                      <a:avLst/>
+                    </a:prstGeom>
+                  </pic:spPr>
+                </pic:pic>
+              </a:graphicData>
+            </a:graphic>
+          </wp:inline>
+        </w:drawing>
+      </w:r>
+    </w:p>
+    <w:p/>
+    <w:p/>
+    <w:p/>
+    <w:p>
+      <w:pPr>
+        <w:pStyle w:val="Heading1"/>
+        <w:rPr>
+          <w:rFonts w:ascii="Helvetica" w:hAnsi="Helvetica"/>
+          <w:b/>
+          <w:bCs/>
+          <w:color w:val="FF0000"/>
+        </w:rPr>
+      </w:pPr>
+      <w:r>
+        <w:rPr>
+          <w:rFonts w:ascii="Helvetica" w:hAnsi="Helvetica"/>
+          <w:b/>
+          <w:bCs/>
+          <w:color w:val="FF0000"/>
+          <w:highlight w:val="yellow"/>
+        </w:rPr>
+        <w:t>Construction from P</w:t>
+      </w:r>
+      <w:r>
+        <w:rPr>
+          <w:rFonts w:ascii="Helvetica" w:hAnsi="Helvetica"/>
+          <w:b/>
+          <w:bCs/>
+          <w:color w:val="FF0000"/>
+          <w:highlight w:val="yellow"/>
+        </w:rPr>
+        <w:t>ost</w:t>
+      </w:r>
+      <w:r>
+        <w:rPr>
+          <w:rFonts w:ascii="Helvetica" w:hAnsi="Helvetica"/>
+          <w:b/>
+          <w:bCs/>
+          <w:color w:val="FF0000"/>
+          <w:highlight w:val="yellow"/>
+        </w:rPr>
+        <w:t>-Order</w:t>
+      </w:r>
+    </w:p>
+    <w:p/>
+    <w:p>
+      <w:pPr>
+        <w:pStyle w:val="Heading1"/>
+        <w:rPr>
+          <w:rFonts w:ascii="Helvetica" w:hAnsi="Helvetica"/>
+          <w:b/>
+          <w:bCs/>
+          <w:color w:val="FF0000"/>
+        </w:rPr>
+      </w:pPr>
+      <w:r>
+        <w:rPr>
+          <w:rFonts w:ascii="Helvetica" w:hAnsi="Helvetica"/>
+          <w:b/>
+          <w:bCs/>
+          <w:color w:val="FF0000"/>
+          <w:highlight w:val="yellow"/>
+        </w:rPr>
         <w:t>Reference</w:t>
       </w:r>
       <w:r>
@@ -549,7 +1566,7 @@
     <w:p/>
     <w:p/>
     <w:p>
-      <w:hyperlink r:id="rId11" w:history="1">
+      <w:hyperlink r:id="rId23" w:history="1">
         <w:r>
           <w:rPr>
             <w:rStyle w:val="Hyperlink"/>
@@ -1013,10 +2030,29 @@
       <w:szCs w:val="26"/>
     </w:rPr>
   </w:style>
+  <w:style w:type="paragraph" w:styleId="Heading3">
+    <w:name w:val="heading 3"/>
+    <w:basedOn w:val="Normal"/>
+    <w:next w:val="Normal"/>
+    <w:link w:val="Heading3Char"/>
+    <w:uiPriority w:val="9"/>
+    <w:unhideWhenUsed/>
+    <w:qFormat/>
+    <w:rsid w:val="009736CB"/>
+    <w:pPr>
+      <w:keepNext/>
+      <w:keepLines/>
+      <w:spacing w:before="40"/>
+      <w:outlineLvl w:val="2"/>
+    </w:pPr>
+    <w:rPr>
+      <w:rFonts w:asciiTheme="majorHAnsi" w:eastAsiaTheme="majorEastAsia" w:hAnsiTheme="majorHAnsi" w:cstheme="majorBidi"/>
+      <w:color w:val="1F3763" w:themeColor="accent1" w:themeShade="7F"/>
+    </w:rPr>
+  </w:style>
   <w:style w:type="character" w:default="1" w:styleId="DefaultParagraphFont">
     <w:name w:val="Default Paragraph Font"/>
     <w:uiPriority w:val="1"/>
-    <w:semiHidden/>
     <w:unhideWhenUsed/>
   </w:style>
   <w:style w:type="table" w:default="1" w:styleId="TableNormal">
@@ -1087,6 +2123,17 @@
     <w:rPr>
       <w:color w:val="605E5C"/>
       <w:shd w:val="clear" w:color="auto" w:fill="E1DFDD"/>
+    </w:rPr>
+  </w:style>
+  <w:style w:type="character" w:customStyle="1" w:styleId="Heading3Char">
+    <w:name w:val="Heading 3 Char"/>
+    <w:basedOn w:val="DefaultParagraphFont"/>
+    <w:link w:val="Heading3"/>
+    <w:uiPriority w:val="9"/>
+    <w:rsid w:val="009736CB"/>
+    <w:rPr>
+      <w:rFonts w:asciiTheme="majorHAnsi" w:eastAsiaTheme="majorEastAsia" w:hAnsiTheme="majorHAnsi" w:cstheme="majorBidi"/>
+      <w:color w:val="1F3763" w:themeColor="accent1" w:themeShade="7F"/>
     </w:rPr>
   </w:style>
 </w:styles>
